--- a/tp3_word.docx
+++ b/tp3_word.docx
@@ -1,6 +1,6 @@
 
 <file path=word/document.xml><?xml version="1.0" encoding="utf-8"?>
-<w:document xmlns:wpc="http://schemas.microsoft.com/office/word/2010/wordprocessingCanvas" xmlns:cx="http://schemas.microsoft.com/office/drawing/2014/chartex" xmlns:cx1="http://schemas.microsoft.com/office/drawing/2015/9/8/chartex" xmlns:cx2="http://schemas.microsoft.com/office/drawing/2015/10/21/chartex" xmlns:cx3="http://schemas.microsoft.com/office/drawing/2016/5/9/chartex" xmlns:cx4="http://schemas.microsoft.com/office/drawing/2016/5/10/chartex" xmlns:cx5="http://schemas.microsoft.com/office/drawing/2016/5/11/chartex" xmlns:cx6="http://schemas.microsoft.com/office/drawing/2016/5/12/chartex" xmlns:cx7="http://schemas.microsoft.com/office/drawing/2016/5/13/chartex" xmlns:cx8="http://schemas.microsoft.com/office/drawing/2016/5/14/chartex" xmlns:mc="http://schemas.openxmlformats.org/markup-compatibility/2006" xmlns:aink="http://schemas.microsoft.com/office/drawing/2016/ink" xmlns:am3d="http://schemas.microsoft.com/office/drawing/2017/model3d" xmlns:o="urn:schemas-microsoft-com:office:office" xmlns:oel="http://schemas.microsoft.com/office/2019/extlst" xmlns:r="http://schemas.openxmlformats.org/officeDocument/2006/relationships" xmlns:m="http://schemas.openxmlformats.org/officeDocument/2006/math" xmlns:v="urn:schemas-microsoft-com:vml" xmlns:wp14="http://schemas.microsoft.com/office/word/2010/wordprocessingDrawing" xmlns:wp="http://schemas.openxmlformats.org/drawingml/2006/wordprocessingDrawing" xmlns:w10="urn:schemas-microsoft-com:office:word" xmlns:w="http://schemas.openxmlformats.org/wordprocessingml/2006/main" xmlns:w14="http://schemas.microsoft.com/office/word/2010/wordml" xmlns:w15="http://schemas.microsoft.com/office/word/2012/wordml" xmlns:w16cex="http://schemas.microsoft.com/office/word/2018/wordml/cex" xmlns:w16cid="http://schemas.microsoft.com/office/word/2016/wordml/cid" xmlns:w16="http://schemas.microsoft.com/office/word/2018/wordml" xmlns:w16sdtdh="http://schemas.microsoft.com/office/word/2020/wordml/sdtdatahash" xmlns:w16se="http://schemas.microsoft.com/office/word/2015/wordml/symex" xmlns:wpg="http://schemas.microsoft.com/office/word/2010/wordprocessingGroup" xmlns:wpi="http://schemas.microsoft.com/office/word/2010/wordprocessingInk" xmlns:wne="http://schemas.microsoft.com/office/word/2006/wordml" xmlns:wps="http://schemas.microsoft.com/office/word/2010/wordprocessingShape" mc:Ignorable="w14 w15 w16se w16cid w16 w16cex w16sdtdh wp14">
+<w:document xmlns:wpc="http://schemas.microsoft.com/office/word/2010/wordprocessingCanvas" xmlns:cx="http://schemas.microsoft.com/office/drawing/2014/chartex" xmlns:cx1="http://schemas.microsoft.com/office/drawing/2015/9/8/chartex" xmlns:cx2="http://schemas.microsoft.com/office/drawing/2015/10/21/chartex" xmlns:cx3="http://schemas.microsoft.com/office/drawing/2016/5/9/chartex" xmlns:cx4="http://schemas.microsoft.com/office/drawing/2016/5/10/chartex" xmlns:cx5="http://schemas.microsoft.com/office/drawing/2016/5/11/chartex" xmlns:cx6="http://schemas.microsoft.com/office/drawing/2016/5/12/chartex" xmlns:cx7="http://schemas.microsoft.com/office/drawing/2016/5/13/chartex" xmlns:cx8="http://schemas.microsoft.com/office/drawing/2016/5/14/chartex" xmlns:mc="http://schemas.openxmlformats.org/markup-compatibility/2006" xmlns:aink="http://schemas.microsoft.com/office/drawing/2016/ink" xmlns:am3d="http://schemas.microsoft.com/office/drawing/2017/model3d" xmlns:o="urn:schemas-microsoft-com:office:office" xmlns:oel="http://schemas.microsoft.com/office/2019/extlst" xmlns:r="http://schemas.openxmlformats.org/officeDocument/2006/relationships" xmlns:m="http://schemas.openxmlformats.org/officeDocument/2006/math" xmlns:v="urn:schemas-microsoft-com:vml" xmlns:wp14="http://schemas.microsoft.com/office/word/2010/wordprocessingDrawing" xmlns:wp="http://schemas.openxmlformats.org/drawingml/2006/wordprocessingDrawing" xmlns:w10="urn:schemas-microsoft-com:office:word" xmlns:w="http://schemas.openxmlformats.org/wordprocessingml/2006/main" xmlns:w14="http://schemas.microsoft.com/office/word/2010/wordml" xmlns:w15="http://schemas.microsoft.com/office/word/2012/wordml" xmlns:w16cex="http://schemas.microsoft.com/office/word/2018/wordml/cex" xmlns:w16cid="http://schemas.microsoft.com/office/word/2016/wordml/cid" xmlns:w16="http://schemas.microsoft.com/office/word/2018/wordml" xmlns:w16du="http://schemas.microsoft.com/office/word/2023/wordml/word16du" xmlns:w16sdtdh="http://schemas.microsoft.com/office/word/2020/wordml/sdtdatahash" xmlns:w16se="http://schemas.microsoft.com/office/word/2015/wordml/symex" xmlns:wpg="http://schemas.microsoft.com/office/word/2010/wordprocessingGroup" xmlns:wpi="http://schemas.microsoft.com/office/word/2010/wordprocessingInk" xmlns:wne="http://schemas.microsoft.com/office/word/2006/wordml" xmlns:wps="http://schemas.microsoft.com/office/word/2010/wordprocessingShape" mc:Ignorable="w14 w15 w16se w16cid w16 w16cex w16sdtdh w16du wp14">
   <w:body>
     <w:sdt>
       <w:sdtPr>
@@ -234,7 +234,7 @@
                                       <w:sdtContent>
                                         <w:p>
                                           <w:pPr>
-                                            <w:pStyle w:val="NoSpacing"/>
+                                            <w:pStyle w:val="Sansinterligne"/>
                                             <w:spacing w:line="312" w:lineRule="auto"/>
                                             <w:jc w:val="right"/>
                                             <w:rPr>
@@ -311,7 +311,7 @@
                                     </w:tcPr>
                                     <w:p>
                                       <w:pPr>
-                                        <w:pStyle w:val="NoSpacing"/>
+                                        <w:pStyle w:val="Sansinterligne"/>
                                         <w:rPr>
                                           <w:caps/>
                                           <w:color w:val="ED7D31" w:themeColor="accent2"/>
@@ -391,7 +391,7 @@
                                       <w:sdtContent>
                                         <w:p>
                                           <w:pPr>
-                                            <w:pStyle w:val="NoSpacing"/>
+                                            <w:pStyle w:val="Sansinterligne"/>
                                             <w:rPr>
                                               <w:color w:val="ED7D31" w:themeColor="accent2"/>
                                               <w:sz w:val="26"/>
@@ -413,7 +413,7 @@
                                     </w:sdt>
                                     <w:p>
                                       <w:pPr>
-                                        <w:pStyle w:val="NoSpacing"/>
+                                        <w:pStyle w:val="Sansinterligne"/>
                                         <w:rPr>
                                           <w:lang w:val="en-CA"/>
                                         </w:rPr>
@@ -421,7 +421,7 @@
                                     </w:p>
                                     <w:p>
                                       <w:pPr>
-                                        <w:pStyle w:val="NoSpacing"/>
+                                        <w:pStyle w:val="Sansinterligne"/>
                                         <w:rPr>
                                           <w:lang w:val="en-CA"/>
                                         </w:rPr>
@@ -429,67 +429,40 @@
                                     </w:p>
                                     <w:p>
                                       <w:pPr>
-                                        <w:pStyle w:val="NoSpacing"/>
-                                        <w:rPr>
-                                          <w:lang w:val="fr-CA"/>
-                                        </w:rPr>
+                                        <w:pStyle w:val="Sansinterligne"/>
                                       </w:pPr>
                                       <w:r>
-                                        <w:rPr>
-                                          <w:lang w:val="fr-CA"/>
-                                        </w:rPr>
                                         <w:t>Nom 1</w:t>
                                       </w:r>
                                       <w:r>
-                                        <w:rPr>
-                                          <w:lang w:val="fr-CA"/>
-                                        </w:rPr>
                                         <w:tab/>
                                       </w:r>
                                       <w:r>
-                                        <w:rPr>
-                                          <w:lang w:val="fr-CA"/>
-                                        </w:rPr>
                                         <w:t>Farrukh</w:t>
                                       </w:r>
                                     </w:p>
                                     <w:p>
                                       <w:pPr>
-                                        <w:pStyle w:val="NoSpacing"/>
-                                        <w:rPr>
-                                          <w:lang w:val="fr-CA"/>
-                                        </w:rPr>
+                                        <w:pStyle w:val="Sansinterligne"/>
                                       </w:pPr>
                                       <w:r>
-                                        <w:rPr>
-                                          <w:lang w:val="fr-CA"/>
-                                        </w:rPr>
                                         <w:t>DA 1</w:t>
                                       </w:r>
                                       <w:r>
-                                        <w:rPr>
-                                          <w:lang w:val="fr-CA"/>
-                                        </w:rPr>
                                         <w:tab/>
                                       </w:r>
                                       <w:r>
-                                        <w:rPr>
-                                          <w:lang w:val="fr-CA"/>
-                                        </w:rPr>
                                         <w:t>623679</w:t>
                                       </w:r>
                                     </w:p>
                                     <w:p>
                                       <w:pPr>
-                                        <w:pStyle w:val="NoSpacing"/>
-                                        <w:rPr>
-                                          <w:lang w:val="fr-CA"/>
-                                        </w:rPr>
+                                        <w:pStyle w:val="Sansinterligne"/>
                                       </w:pPr>
                                     </w:p>
                                     <w:p>
                                       <w:pPr>
-                                        <w:pStyle w:val="NoSpacing"/>
+                                        <w:pStyle w:val="Sansinterligne"/>
                                         <w:rPr>
                                           <w:lang w:val="fr-CA"/>
                                         </w:rPr>
@@ -510,7 +483,7 @@
                                     </w:p>
                                     <w:p>
                                       <w:pPr>
-                                        <w:pStyle w:val="NoSpacing"/>
+                                        <w:pStyle w:val="Sansinterligne"/>
                                         <w:rPr>
                                           <w:lang w:val="fr-CA"/>
                                         </w:rPr>
@@ -531,7 +504,7 @@
                                     </w:p>
                                     <w:p>
                                       <w:pPr>
-                                        <w:pStyle w:val="NoSpacing"/>
+                                        <w:pStyle w:val="Sansinterligne"/>
                                         <w:rPr>
                                           <w:lang w:val="fr-CA"/>
                                         </w:rPr>
@@ -564,7 +537,7 @@
                                     </w:tcPr>
                                     <w:p>
                                       <w:pPr>
-                                        <w:pStyle w:val="NoSpacing"/>
+                                        <w:pStyle w:val="Sansinterligne"/>
                                         <w:rPr>
                                           <w:caps/>
                                           <w:color w:val="ED7D31" w:themeColor="accent2"/>
@@ -604,7 +577,7 @@
                     <v:stroke joinstyle="miter"/>
                     <v:path gradientshapeok="t" o:connecttype="rect"/>
                   </v:shapetype>
-                  <v:shape id="Text Box 138" o:spid="_x0000_s1026" type="#_x0000_t202" style="position:absolute;margin-left:0;margin-top:0;width:134.85pt;height:302.4pt;z-index:251659264;visibility:visible;mso-wrap-style:square;mso-width-percent:941;mso-height-percent:773;mso-wrap-distance-left:9pt;mso-wrap-distance-top:0;mso-wrap-distance-right:9pt;mso-wrap-distance-bottom:0;mso-position-horizontal:center;mso-position-horizontal-relative:page;mso-position-vertical:center;mso-position-vertical-relative:page;mso-width-percent:941;mso-height-percent:773;mso-width-relative:page;mso-height-relative:page;v-text-anchor:middle" o:gfxdata="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" fillcolor="white [3201]" stroked="f" strokeweight=".5pt">
+                  <v:shape id="Text Box 138" o:spid="_x0000_s1026" type="#_x0000_t202" style="position:absolute;margin-left:0;margin-top:0;width:134.85pt;height:302.4pt;z-index:251659264;visibility:visible;mso-wrap-style:square;mso-width-percent:941;mso-height-percent:773;mso-wrap-distance-left:9pt;mso-wrap-distance-top:0;mso-wrap-distance-right:9pt;mso-wrap-distance-bottom:0;mso-position-horizontal:center;mso-position-horizontal-relative:page;mso-position-vertical:center;mso-position-vertical-relative:page;mso-width-percent:941;mso-height-percent:773;mso-width-relative:page;mso-height-relative:page;v-text-anchor:middle" o:gfxdata="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" fillcolor="white [3201]" stroked="f" strokeweight=".5pt">
                     <v:textbox inset="0,0,0,0">
                       <w:txbxContent>
                         <w:tbl>
@@ -704,7 +677,7 @@
                                 <w:sdtContent>
                                   <w:p>
                                     <w:pPr>
-                                      <w:pStyle w:val="NoSpacing"/>
+                                      <w:pStyle w:val="Sansinterligne"/>
                                       <w:spacing w:line="312" w:lineRule="auto"/>
                                       <w:jc w:val="right"/>
                                       <w:rPr>
@@ -781,7 +754,7 @@
                               </w:tcPr>
                               <w:p>
                                 <w:pPr>
-                                  <w:pStyle w:val="NoSpacing"/>
+                                  <w:pStyle w:val="Sansinterligne"/>
                                   <w:rPr>
                                     <w:caps/>
                                     <w:color w:val="ED7D31" w:themeColor="accent2"/>
@@ -861,7 +834,7 @@
                                 <w:sdtContent>
                                   <w:p>
                                     <w:pPr>
-                                      <w:pStyle w:val="NoSpacing"/>
+                                      <w:pStyle w:val="Sansinterligne"/>
                                       <w:rPr>
                                         <w:color w:val="ED7D31" w:themeColor="accent2"/>
                                         <w:sz w:val="26"/>
@@ -883,7 +856,7 @@
                               </w:sdt>
                               <w:p>
                                 <w:pPr>
-                                  <w:pStyle w:val="NoSpacing"/>
+                                  <w:pStyle w:val="Sansinterligne"/>
                                   <w:rPr>
                                     <w:lang w:val="en-CA"/>
                                   </w:rPr>
@@ -891,7 +864,7 @@
                               </w:p>
                               <w:p>
                                 <w:pPr>
-                                  <w:pStyle w:val="NoSpacing"/>
+                                  <w:pStyle w:val="Sansinterligne"/>
                                   <w:rPr>
                                     <w:lang w:val="en-CA"/>
                                   </w:rPr>
@@ -899,67 +872,40 @@
                               </w:p>
                               <w:p>
                                 <w:pPr>
-                                  <w:pStyle w:val="NoSpacing"/>
-                                  <w:rPr>
-                                    <w:lang w:val="fr-CA"/>
-                                  </w:rPr>
+                                  <w:pStyle w:val="Sansinterligne"/>
                                 </w:pPr>
                                 <w:r>
-                                  <w:rPr>
-                                    <w:lang w:val="fr-CA"/>
-                                  </w:rPr>
                                   <w:t>Nom 1</w:t>
                                 </w:r>
                                 <w:r>
-                                  <w:rPr>
-                                    <w:lang w:val="fr-CA"/>
-                                  </w:rPr>
                                   <w:tab/>
                                 </w:r>
                                 <w:r>
-                                  <w:rPr>
-                                    <w:lang w:val="fr-CA"/>
-                                  </w:rPr>
                                   <w:t>Farrukh</w:t>
                                 </w:r>
                               </w:p>
                               <w:p>
                                 <w:pPr>
-                                  <w:pStyle w:val="NoSpacing"/>
-                                  <w:rPr>
-                                    <w:lang w:val="fr-CA"/>
-                                  </w:rPr>
+                                  <w:pStyle w:val="Sansinterligne"/>
                                 </w:pPr>
                                 <w:r>
-                                  <w:rPr>
-                                    <w:lang w:val="fr-CA"/>
-                                  </w:rPr>
                                   <w:t>DA 1</w:t>
                                 </w:r>
                                 <w:r>
-                                  <w:rPr>
-                                    <w:lang w:val="fr-CA"/>
-                                  </w:rPr>
                                   <w:tab/>
                                 </w:r>
                                 <w:r>
-                                  <w:rPr>
-                                    <w:lang w:val="fr-CA"/>
-                                  </w:rPr>
                                   <w:t>623679</w:t>
                                 </w:r>
                               </w:p>
                               <w:p>
                                 <w:pPr>
-                                  <w:pStyle w:val="NoSpacing"/>
-                                  <w:rPr>
-                                    <w:lang w:val="fr-CA"/>
-                                  </w:rPr>
+                                  <w:pStyle w:val="Sansinterligne"/>
                                 </w:pPr>
                               </w:p>
                               <w:p>
                                 <w:pPr>
-                                  <w:pStyle w:val="NoSpacing"/>
+                                  <w:pStyle w:val="Sansinterligne"/>
                                   <w:rPr>
                                     <w:lang w:val="fr-CA"/>
                                   </w:rPr>
@@ -980,7 +926,7 @@
                               </w:p>
                               <w:p>
                                 <w:pPr>
-                                  <w:pStyle w:val="NoSpacing"/>
+                                  <w:pStyle w:val="Sansinterligne"/>
                                   <w:rPr>
                                     <w:lang w:val="fr-CA"/>
                                   </w:rPr>
@@ -1001,7 +947,7 @@
                               </w:p>
                               <w:p>
                                 <w:pPr>
-                                  <w:pStyle w:val="NoSpacing"/>
+                                  <w:pStyle w:val="Sansinterligne"/>
                                   <w:rPr>
                                     <w:lang w:val="fr-CA"/>
                                   </w:rPr>
@@ -1034,7 +980,7 @@
                               </w:tcPr>
                               <w:p>
                                 <w:pPr>
-                                  <w:pStyle w:val="NoSpacing"/>
+                                  <w:pStyle w:val="Sansinterligne"/>
                                   <w:rPr>
                                     <w:caps/>
                                     <w:color w:val="ED7D31" w:themeColor="accent2"/>
@@ -1090,7 +1036,7 @@
       <w:sdtContent>
         <w:p>
           <w:pPr>
-            <w:pStyle w:val="TOCHeading"/>
+            <w:pStyle w:val="En-ttedetabledesmatires"/>
           </w:pPr>
           <w:r>
             <w:t>Table des matières</w:t>
@@ -1098,7 +1044,7 @@
         </w:p>
         <w:p>
           <w:pPr>
-            <w:pStyle w:val="TOC1"/>
+            <w:pStyle w:val="TM1"/>
             <w:tabs>
               <w:tab w:val="right" w:leader="dot" w:pos="9350"/>
             </w:tabs>
@@ -1133,7 +1079,7 @@
           <w:hyperlink w:anchor="_Toc70666864" w:history="1">
             <w:r>
               <w:rPr>
-                <w:rStyle w:val="Hyperlink"/>
+                <w:rStyle w:val="Hyperlien"/>
                 <w:noProof/>
               </w:rPr>
               <w:t>TP3 – Application Web – Livrable 1</w:t>
@@ -1190,7 +1136,7 @@
         </w:p>
         <w:p>
           <w:pPr>
-            <w:pStyle w:val="TOC2"/>
+            <w:pStyle w:val="TM2"/>
             <w:tabs>
               <w:tab w:val="right" w:leader="dot" w:pos="9350"/>
             </w:tabs>
@@ -1206,7 +1152,7 @@
           <w:hyperlink w:anchor="_Toc70666865" w:history="1">
             <w:r>
               <w:rPr>
-                <w:rStyle w:val="Hyperlink"/>
+                <w:rStyle w:val="Hyperlien"/>
                 <w:noProof/>
               </w:rPr>
               <w:t>Consignes :</w:t>
@@ -1263,7 +1209,7 @@
         </w:p>
         <w:p>
           <w:pPr>
-            <w:pStyle w:val="TOC2"/>
+            <w:pStyle w:val="TM2"/>
             <w:tabs>
               <w:tab w:val="right" w:leader="dot" w:pos="9350"/>
             </w:tabs>
@@ -1279,7 +1225,7 @@
           <w:hyperlink w:anchor="_Toc70666866" w:history="1">
             <w:r>
               <w:rPr>
-                <w:rStyle w:val="Hyperlink"/>
+                <w:rStyle w:val="Hyperlien"/>
                 <w:noProof/>
               </w:rPr>
               <w:t>Nature du projet</w:t>
@@ -1336,7 +1282,7 @@
         </w:p>
         <w:p>
           <w:pPr>
-            <w:pStyle w:val="TOC2"/>
+            <w:pStyle w:val="TM2"/>
             <w:tabs>
               <w:tab w:val="right" w:leader="dot" w:pos="9350"/>
             </w:tabs>
@@ -1352,7 +1298,7 @@
           <w:hyperlink w:anchor="_Toc70666867" w:history="1">
             <w:r>
               <w:rPr>
-                <w:rStyle w:val="Hyperlink"/>
+                <w:rStyle w:val="Hyperlien"/>
                 <w:noProof/>
               </w:rPr>
               <w:t>Modèle de données logique</w:t>
@@ -1409,7 +1355,7 @@
         </w:p>
         <w:p>
           <w:pPr>
-            <w:pStyle w:val="TOC2"/>
+            <w:pStyle w:val="TM2"/>
             <w:tabs>
               <w:tab w:val="right" w:leader="dot" w:pos="9350"/>
             </w:tabs>
@@ -1425,7 +1371,7 @@
           <w:hyperlink w:anchor="_Toc70666868" w:history="1">
             <w:r>
               <w:rPr>
-                <w:rStyle w:val="Hyperlink"/>
+                <w:rStyle w:val="Hyperlien"/>
                 <w:noProof/>
               </w:rPr>
               <w:t>Clé de lecture du modèle de données</w:t>
@@ -1482,7 +1428,7 @@
         </w:p>
         <w:p>
           <w:pPr>
-            <w:pStyle w:val="TOC2"/>
+            <w:pStyle w:val="TM2"/>
             <w:tabs>
               <w:tab w:val="right" w:leader="dot" w:pos="9350"/>
             </w:tabs>
@@ -1498,24 +1444,10 @@
           <w:hyperlink w:anchor="_Toc70666869" w:history="1">
             <w:r>
               <w:rPr>
-                <w:rStyle w:val="Hyperlink"/>
-                <w:noProof/>
-              </w:rPr>
-              <w:t>Croquis d’écr</w:t>
-            </w:r>
-            <w:r>
-              <w:rPr>
-                <w:rStyle w:val="Hyperlink"/>
-                <w:noProof/>
-              </w:rPr>
-              <w:t>a</w:t>
-            </w:r>
-            <w:r>
-              <w:rPr>
-                <w:rStyle w:val="Hyperlink"/>
-                <w:noProof/>
-              </w:rPr>
-              <w:t>ns</w:t>
+                <w:rStyle w:val="Hyperlien"/>
+                <w:noProof/>
+              </w:rPr>
+              <w:t>Croquis d’écrans</w:t>
             </w:r>
             <w:r>
               <w:rPr>
@@ -1569,7 +1501,7 @@
         </w:p>
         <w:p>
           <w:pPr>
-            <w:pStyle w:val="TOC3"/>
+            <w:pStyle w:val="TM3"/>
             <w:tabs>
               <w:tab w:val="right" w:leader="dot" w:pos="9350"/>
             </w:tabs>
@@ -1586,7 +1518,7 @@
           <w:hyperlink w:anchor="_Toc70666870" w:history="1">
             <w:r>
               <w:rPr>
-                <w:rStyle w:val="Hyperlink"/>
+                <w:rStyle w:val="Hyperlien"/>
                 <w:noProof/>
               </w:rPr>
               <w:t>L’accueil</w:t>
@@ -1643,7 +1575,7 @@
         </w:p>
         <w:p>
           <w:pPr>
-            <w:pStyle w:val="TOC3"/>
+            <w:pStyle w:val="TM3"/>
             <w:tabs>
               <w:tab w:val="right" w:leader="dot" w:pos="9350"/>
             </w:tabs>
@@ -1660,7 +1592,7 @@
           <w:hyperlink w:anchor="_Toc70666871" w:history="1">
             <w:r>
               <w:rPr>
-                <w:rStyle w:val="Hyperlink"/>
+                <w:rStyle w:val="Hyperlien"/>
                 <w:noProof/>
               </w:rPr>
               <w:t>La liste des cours</w:t>
@@ -1717,7 +1649,7 @@
         </w:p>
         <w:p>
           <w:pPr>
-            <w:pStyle w:val="TOC2"/>
+            <w:pStyle w:val="TM2"/>
             <w:tabs>
               <w:tab w:val="right" w:leader="dot" w:pos="9350"/>
             </w:tabs>
@@ -1733,7 +1665,7 @@
           <w:hyperlink w:anchor="_Toc70666872" w:history="1">
             <w:r>
               <w:rPr>
-                <w:rStyle w:val="Hyperlink"/>
+                <w:rStyle w:val="Hyperlien"/>
                 <w:noProof/>
               </w:rPr>
               <w:t>Référence</w:t>
@@ -1807,7 +1739,7 @@
     </w:p>
     <w:p>
       <w:pPr>
-        <w:pStyle w:val="Heading1"/>
+        <w:pStyle w:val="Titre1"/>
       </w:pPr>
       <w:bookmarkStart w:id="0" w:name="_Toc70666864"/>
       <w:r>
@@ -1828,7 +1760,7 @@
     <w:p/>
     <w:p>
       <w:pPr>
-        <w:pStyle w:val="Heading2"/>
+        <w:pStyle w:val="Titre2"/>
       </w:pPr>
       <w:bookmarkStart w:id="1" w:name="_Toc70666865"/>
       <w:r>
@@ -1887,7 +1819,7 @@
     <w:p/>
     <w:p>
       <w:pPr>
-        <w:pStyle w:val="Heading2"/>
+        <w:pStyle w:val="Titre2"/>
       </w:pPr>
       <w:bookmarkStart w:id="2" w:name="_Toc70666866"/>
       <w:r>
@@ -1908,14 +1840,7 @@
           <w:rFonts w:ascii="Noto Sans" w:hAnsi="Noto Sans" w:cs="Noto Sans"/>
           <w:bdr w:val="none" w:sz="0" w:space="0" w:color="auto" w:frame="1"/>
         </w:rPr>
-        <w:t>P</w:t>
-      </w:r>
-      <w:r>
-        <w:rPr>
-          <w:rFonts w:ascii="Noto Sans" w:hAnsi="Noto Sans" w:cs="Noto Sans"/>
-          <w:bdr w:val="none" w:sz="0" w:space="0" w:color="auto" w:frame="1"/>
-        </w:rPr>
-        <w:t xml:space="preserve">our notre projet final, on a décidé de créer un site web nommé </w:t>
+        <w:t xml:space="preserve">Pour notre projet final, on a décidé de créer un site web nommé </w:t>
       </w:r>
       <w:proofErr w:type="spellStart"/>
       <w:r>
@@ -1931,21 +1856,7 @@
           <w:rFonts w:ascii="Noto Sans" w:hAnsi="Noto Sans" w:cs="Noto Sans"/>
           <w:bdr w:val="none" w:sz="0" w:space="0" w:color="auto" w:frame="1"/>
         </w:rPr>
-        <w:t xml:space="preserve"> où l'utilisateur peut voire la description et le score d'un film, ainsi qu'ajouter un commentaire sur ce qu'il a pensé du film. On a </w:t>
-      </w:r>
-      <w:r>
-        <w:rPr>
-          <w:rFonts w:ascii="Noto Sans" w:hAnsi="Noto Sans" w:cs="Noto Sans"/>
-          <w:bdr w:val="none" w:sz="0" w:space="0" w:color="auto" w:frame="1"/>
-        </w:rPr>
-        <w:t>dressé</w:t>
-      </w:r>
-      <w:r>
-        <w:rPr>
-          <w:rFonts w:ascii="Noto Sans" w:hAnsi="Noto Sans" w:cs="Noto Sans"/>
-          <w:bdr w:val="none" w:sz="0" w:space="0" w:color="auto" w:frame="1"/>
-        </w:rPr>
-        <w:t xml:space="preserve"> une liste de 5 films et l'affichage des détails du film change à propos du film que l'utilisateur sélectionne. Cette partie est ce qui est connecté avec la base de données. </w:t>
+        <w:t xml:space="preserve"> où l'utilisateur peut voir la description et le score d'un film, ainsi qu'ajouter un commentaire sur ce qu'il a pensé du film. On a dressé une liste de 5 films et l'affichage des détails du film change à propos du film que l'utilisateur sélectionne. Cette partie est ce qui est connecté avec la base de données. </w:t>
       </w:r>
     </w:p>
     <w:p>
@@ -1962,21 +1873,7 @@
           <w:rFonts w:ascii="Noto Sans" w:hAnsi="Noto Sans" w:cs="Noto Sans"/>
           <w:bdr w:val="none" w:sz="0" w:space="0" w:color="auto" w:frame="1"/>
         </w:rPr>
-        <w:t>On a une page d'</w:t>
-      </w:r>
-      <w:r>
-        <w:rPr>
-          <w:rFonts w:ascii="Noto Sans" w:hAnsi="Noto Sans" w:cs="Noto Sans"/>
-          <w:bdr w:val="none" w:sz="0" w:space="0" w:color="auto" w:frame="1"/>
-        </w:rPr>
-        <w:t>accueil</w:t>
-      </w:r>
-      <w:r>
-        <w:rPr>
-          <w:rFonts w:ascii="Noto Sans" w:hAnsi="Noto Sans" w:cs="Noto Sans"/>
-          <w:bdr w:val="none" w:sz="0" w:space="0" w:color="auto" w:frame="1"/>
-        </w:rPr>
-        <w:t xml:space="preserve"> simple qui a un bouton qui va diriger l'utilisateur vers la page films où on peut observer la liste de films. Dans la page avec les détails sur le film, on peut trouver le titre, son genre, l'acteur principal, le score du film et une section pour entrer un commentaire.</w:t>
+        <w:t>On a une page d'accueil simple qui a un bouton qui va diriger l'utilisateur vers la page films où on peut observer la liste de films. Dans la page avec les détails sur le film, on peut trouver le titre, son genre, l'acteur principal, le score du film et une section pour entrer un commentaire.</w:t>
       </w:r>
       <w:r>
         <w:br w:type="page"/>
@@ -1984,7 +1881,7 @@
     </w:p>
     <w:p>
       <w:pPr>
-        <w:pStyle w:val="Heading2"/>
+        <w:pStyle w:val="Titre2"/>
       </w:pPr>
       <w:bookmarkStart w:id="3" w:name="_Toc70666867"/>
       <w:r>
@@ -2048,7 +1945,7 @@
           <w:noProof/>
         </w:rPr>
         <w:drawing>
-          <wp:inline distT="0" distB="0" distL="0" distR="0" wp14:anchorId="6634D78E" wp14:editId="19CBD5DD">
+          <wp:inline distT="0" distB="0" distL="0" distR="0" wp14:anchorId="6634D78E" wp14:editId="24AFCFD8">
             <wp:extent cx="4221480" cy="2108936"/>
             <wp:effectExtent l="0" t="0" r="0" b="0"/>
             <wp:docPr id="902923631" name="Picture 1" descr="A diagram of a computer program&#10;&#10;Description automatically generated with medium confidence"/>
@@ -2147,7 +2044,7 @@
     </w:p>
     <w:p>
       <w:pPr>
-        <w:pStyle w:val="Heading2"/>
+        <w:pStyle w:val="Titre2"/>
       </w:pPr>
       <w:bookmarkStart w:id="6" w:name="_Toc70666868"/>
       <w:r>
@@ -2178,13 +2075,16 @@
     </w:p>
     <w:p>
       <w:r>
-        <w:t>Un film</w:t>
-      </w:r>
-      <w:r>
-        <w:t xml:space="preserve"> peut avoir un ou </w:t>
+        <w:t xml:space="preserve">Un film peut avoir un ou </w:t>
+      </w:r>
+      <w:r>
+        <w:t xml:space="preserve">plusieurs </w:t>
       </w:r>
       <w:r>
         <w:t>commentaire</w:t>
+      </w:r>
+      <w:r>
+        <w:t>s</w:t>
       </w:r>
     </w:p>
     <w:p>
@@ -2212,7 +2112,7 @@
     </w:p>
     <w:p>
       <w:pPr>
-        <w:pStyle w:val="Heading2"/>
+        <w:pStyle w:val="Titre2"/>
       </w:pPr>
       <w:bookmarkStart w:id="7" w:name="_Toc70666869"/>
       <w:r>
@@ -2224,7 +2124,7 @@
     <w:p/>
     <w:p>
       <w:pPr>
-        <w:pStyle w:val="Heading3"/>
+        <w:pStyle w:val="Titre3"/>
       </w:pPr>
       <w:bookmarkStart w:id="8" w:name="_Toc70666870"/>
       <w:r>
@@ -2304,7 +2204,7 @@
     </w:p>
     <w:p>
       <w:pPr>
-        <w:pStyle w:val="Heading3"/>
+        <w:pStyle w:val="Titre3"/>
       </w:pPr>
       <w:bookmarkStart w:id="9" w:name="_Toc70666871"/>
       <w:r>
@@ -2435,7 +2335,7 @@
     </w:p>
     <w:p>
       <w:pPr>
-        <w:pStyle w:val="Heading2"/>
+        <w:pStyle w:val="Titre2"/>
       </w:pPr>
       <w:bookmarkStart w:id="10" w:name="_Toc70666872"/>
       <w:r>
@@ -2464,7 +2364,7 @@
 </file>
 
 <file path=word/endnotes.xml><?xml version="1.0" encoding="utf-8"?>
-<w:endnotes xmlns:wpc="http://schemas.microsoft.com/office/word/2010/wordprocessingCanvas" xmlns:cx="http://schemas.microsoft.com/office/drawing/2014/chartex" xmlns:cx1="http://schemas.microsoft.com/office/drawing/2015/9/8/chartex" xmlns:cx2="http://schemas.microsoft.com/office/drawing/2015/10/21/chartex" xmlns:cx3="http://schemas.microsoft.com/office/drawing/2016/5/9/chartex" xmlns:cx4="http://schemas.microsoft.com/office/drawing/2016/5/10/chartex" xmlns:cx5="http://schemas.microsoft.com/office/drawing/2016/5/11/chartex" xmlns:cx6="http://schemas.microsoft.com/office/drawing/2016/5/12/chartex" xmlns:cx7="http://schemas.microsoft.com/office/drawing/2016/5/13/chartex" xmlns:cx8="http://schemas.microsoft.com/office/drawing/2016/5/14/chartex" xmlns:mc="http://schemas.openxmlformats.org/markup-compatibility/2006" xmlns:aink="http://schemas.microsoft.com/office/drawing/2016/ink" xmlns:am3d="http://schemas.microsoft.com/office/drawing/2017/model3d" xmlns:o="urn:schemas-microsoft-com:office:office" xmlns:oel="http://schemas.microsoft.com/office/2019/extlst" xmlns:r="http://schemas.openxmlformats.org/officeDocument/2006/relationships" xmlns:m="http://schemas.openxmlformats.org/officeDocument/2006/math" xmlns:v="urn:schemas-microsoft-com:vml" xmlns:wp14="http://schemas.microsoft.com/office/word/2010/wordprocessingDrawing" xmlns:wp="http://schemas.openxmlformats.org/drawingml/2006/wordprocessingDrawing" xmlns:w10="urn:schemas-microsoft-com:office:word" xmlns:w="http://schemas.openxmlformats.org/wordprocessingml/2006/main" xmlns:w14="http://schemas.microsoft.com/office/word/2010/wordml" xmlns:w15="http://schemas.microsoft.com/office/word/2012/wordml" xmlns:w16cex="http://schemas.microsoft.com/office/word/2018/wordml/cex" xmlns:w16cid="http://schemas.microsoft.com/office/word/2016/wordml/cid" xmlns:w16="http://schemas.microsoft.com/office/word/2018/wordml" xmlns:w16sdtdh="http://schemas.microsoft.com/office/word/2020/wordml/sdtdatahash" xmlns:w16se="http://schemas.microsoft.com/office/word/2015/wordml/symex" xmlns:wpg="http://schemas.microsoft.com/office/word/2010/wordprocessingGroup" xmlns:wpi="http://schemas.microsoft.com/office/word/2010/wordprocessingInk" xmlns:wne="http://schemas.microsoft.com/office/word/2006/wordml" xmlns:wps="http://schemas.microsoft.com/office/word/2010/wordprocessingShape" mc:Ignorable="w14 w15 w16se w16cid w16 w16cex w16sdtdh wp14">
+<w:endnotes xmlns:wpc="http://schemas.microsoft.com/office/word/2010/wordprocessingCanvas" xmlns:cx="http://schemas.microsoft.com/office/drawing/2014/chartex" xmlns:cx1="http://schemas.microsoft.com/office/drawing/2015/9/8/chartex" xmlns:cx2="http://schemas.microsoft.com/office/drawing/2015/10/21/chartex" xmlns:cx3="http://schemas.microsoft.com/office/drawing/2016/5/9/chartex" xmlns:cx4="http://schemas.microsoft.com/office/drawing/2016/5/10/chartex" xmlns:cx5="http://schemas.microsoft.com/office/drawing/2016/5/11/chartex" xmlns:cx6="http://schemas.microsoft.com/office/drawing/2016/5/12/chartex" xmlns:cx7="http://schemas.microsoft.com/office/drawing/2016/5/13/chartex" xmlns:cx8="http://schemas.microsoft.com/office/drawing/2016/5/14/chartex" xmlns:mc="http://schemas.openxmlformats.org/markup-compatibility/2006" xmlns:aink="http://schemas.microsoft.com/office/drawing/2016/ink" xmlns:am3d="http://schemas.microsoft.com/office/drawing/2017/model3d" xmlns:o="urn:schemas-microsoft-com:office:office" xmlns:oel="http://schemas.microsoft.com/office/2019/extlst" xmlns:r="http://schemas.openxmlformats.org/officeDocument/2006/relationships" xmlns:m="http://schemas.openxmlformats.org/officeDocument/2006/math" xmlns:v="urn:schemas-microsoft-com:vml" xmlns:wp14="http://schemas.microsoft.com/office/word/2010/wordprocessingDrawing" xmlns:wp="http://schemas.openxmlformats.org/drawingml/2006/wordprocessingDrawing" xmlns:w10="urn:schemas-microsoft-com:office:word" xmlns:w="http://schemas.openxmlformats.org/wordprocessingml/2006/main" xmlns:w14="http://schemas.microsoft.com/office/word/2010/wordml" xmlns:w15="http://schemas.microsoft.com/office/word/2012/wordml" xmlns:w16cex="http://schemas.microsoft.com/office/word/2018/wordml/cex" xmlns:w16cid="http://schemas.microsoft.com/office/word/2016/wordml/cid" xmlns:w16="http://schemas.microsoft.com/office/word/2018/wordml" xmlns:w16du="http://schemas.microsoft.com/office/word/2023/wordml/word16du" xmlns:w16sdtdh="http://schemas.microsoft.com/office/word/2020/wordml/sdtdatahash" xmlns:w16se="http://schemas.microsoft.com/office/word/2015/wordml/symex" xmlns:wpg="http://schemas.microsoft.com/office/word/2010/wordprocessingGroup" xmlns:wpi="http://schemas.microsoft.com/office/word/2010/wordprocessingInk" xmlns:wne="http://schemas.microsoft.com/office/word/2006/wordml" xmlns:wps="http://schemas.microsoft.com/office/word/2010/wordprocessingShape" mc:Ignorable="w14 w15 w16se w16cid w16 w16cex w16sdtdh w16du wp14">
   <w:endnote w:type="separator" w:id="-1">
     <w:p>
       <w:r>
@@ -2483,11 +2383,11 @@
 </file>
 
 <file path=word/footer1.xml><?xml version="1.0" encoding="utf-8"?>
-<w:ftr xmlns:wpc="http://schemas.microsoft.com/office/word/2010/wordprocessingCanvas" xmlns:cx="http://schemas.microsoft.com/office/drawing/2014/chartex" xmlns:cx1="http://schemas.microsoft.com/office/drawing/2015/9/8/chartex" xmlns:cx2="http://schemas.microsoft.com/office/drawing/2015/10/21/chartex" xmlns:cx3="http://schemas.microsoft.com/office/drawing/2016/5/9/chartex" xmlns:cx4="http://schemas.microsoft.com/office/drawing/2016/5/10/chartex" xmlns:cx5="http://schemas.microsoft.com/office/drawing/2016/5/11/chartex" xmlns:cx6="http://schemas.microsoft.com/office/drawing/2016/5/12/chartex" xmlns:cx7="http://schemas.microsoft.com/office/drawing/2016/5/13/chartex" xmlns:cx8="http://schemas.microsoft.com/office/drawing/2016/5/14/chartex" xmlns:mc="http://schemas.openxmlformats.org/markup-compatibility/2006" xmlns:aink="http://schemas.microsoft.com/office/drawing/2016/ink" xmlns:am3d="http://schemas.microsoft.com/office/drawing/2017/model3d" xmlns:o="urn:schemas-microsoft-com:office:office" xmlns:oel="http://schemas.microsoft.com/office/2019/extlst" xmlns:r="http://schemas.openxmlformats.org/officeDocument/2006/relationships" xmlns:m="http://schemas.openxmlformats.org/officeDocument/2006/math" xmlns:v="urn:schemas-microsoft-com:vml" xmlns:wp14="http://schemas.microsoft.com/office/word/2010/wordprocessingDrawing" xmlns:wp="http://schemas.openxmlformats.org/drawingml/2006/wordprocessingDrawing" xmlns:w10="urn:schemas-microsoft-com:office:word" xmlns:w="http://schemas.openxmlformats.org/wordprocessingml/2006/main" xmlns:w14="http://schemas.microsoft.com/office/word/2010/wordml" xmlns:w15="http://schemas.microsoft.com/office/word/2012/wordml" xmlns:w16cex="http://schemas.microsoft.com/office/word/2018/wordml/cex" xmlns:w16cid="http://schemas.microsoft.com/office/word/2016/wordml/cid" xmlns:w16="http://schemas.microsoft.com/office/word/2018/wordml" xmlns:w16sdtdh="http://schemas.microsoft.com/office/word/2020/wordml/sdtdatahash" xmlns:w16se="http://schemas.microsoft.com/office/word/2015/wordml/symex" xmlns:wpg="http://schemas.microsoft.com/office/word/2010/wordprocessingGroup" xmlns:wpi="http://schemas.microsoft.com/office/word/2010/wordprocessingInk" xmlns:wne="http://schemas.microsoft.com/office/word/2006/wordml" xmlns:wps="http://schemas.microsoft.com/office/word/2010/wordprocessingShape" mc:Ignorable="w14 w15 w16se w16cid w16 w16cex w16sdtdh wp14">
+<w:ftr xmlns:wpc="http://schemas.microsoft.com/office/word/2010/wordprocessingCanvas" xmlns:cx="http://schemas.microsoft.com/office/drawing/2014/chartex" xmlns:cx1="http://schemas.microsoft.com/office/drawing/2015/9/8/chartex" xmlns:cx2="http://schemas.microsoft.com/office/drawing/2015/10/21/chartex" xmlns:cx3="http://schemas.microsoft.com/office/drawing/2016/5/9/chartex" xmlns:cx4="http://schemas.microsoft.com/office/drawing/2016/5/10/chartex" xmlns:cx5="http://schemas.microsoft.com/office/drawing/2016/5/11/chartex" xmlns:cx6="http://schemas.microsoft.com/office/drawing/2016/5/12/chartex" xmlns:cx7="http://schemas.microsoft.com/office/drawing/2016/5/13/chartex" xmlns:cx8="http://schemas.microsoft.com/office/drawing/2016/5/14/chartex" xmlns:mc="http://schemas.openxmlformats.org/markup-compatibility/2006" xmlns:aink="http://schemas.microsoft.com/office/drawing/2016/ink" xmlns:am3d="http://schemas.microsoft.com/office/drawing/2017/model3d" xmlns:o="urn:schemas-microsoft-com:office:office" xmlns:oel="http://schemas.microsoft.com/office/2019/extlst" xmlns:r="http://schemas.openxmlformats.org/officeDocument/2006/relationships" xmlns:m="http://schemas.openxmlformats.org/officeDocument/2006/math" xmlns:v="urn:schemas-microsoft-com:vml" xmlns:wp14="http://schemas.microsoft.com/office/word/2010/wordprocessingDrawing" xmlns:wp="http://schemas.openxmlformats.org/drawingml/2006/wordprocessingDrawing" xmlns:w10="urn:schemas-microsoft-com:office:word" xmlns:w="http://schemas.openxmlformats.org/wordprocessingml/2006/main" xmlns:w14="http://schemas.microsoft.com/office/word/2010/wordml" xmlns:w15="http://schemas.microsoft.com/office/word/2012/wordml" xmlns:w16cex="http://schemas.microsoft.com/office/word/2018/wordml/cex" xmlns:w16cid="http://schemas.microsoft.com/office/word/2016/wordml/cid" xmlns:w16="http://schemas.microsoft.com/office/word/2018/wordml" xmlns:w16du="http://schemas.microsoft.com/office/word/2023/wordml/word16du" xmlns:w16sdtdh="http://schemas.microsoft.com/office/word/2020/wordml/sdtdatahash" xmlns:w16se="http://schemas.microsoft.com/office/word/2015/wordml/symex" xmlns:wpg="http://schemas.microsoft.com/office/word/2010/wordprocessingGroup" xmlns:wpi="http://schemas.microsoft.com/office/word/2010/wordprocessingInk" xmlns:wne="http://schemas.microsoft.com/office/word/2006/wordml" xmlns:wps="http://schemas.microsoft.com/office/word/2010/wordprocessingShape" mc:Ignorable="w14 w15 w16se w16cid w16 w16cex w16sdtdh w16du wp14">
   <w:sdt>
     <w:sdtPr>
       <w:rPr>
-        <w:rStyle w:val="PageNumber"/>
+        <w:rStyle w:val="Numrodepage"/>
       </w:rPr>
       <w:id w:val="-586234429"/>
       <w:docPartObj>
@@ -2498,27 +2398,27 @@
     <w:sdtContent>
       <w:p>
         <w:pPr>
-          <w:pStyle w:val="Footer"/>
+          <w:pStyle w:val="Pieddepage"/>
           <w:framePr w:wrap="none" w:vAnchor="text" w:hAnchor="margin" w:xAlign="right" w:y="1"/>
           <w:rPr>
-            <w:rStyle w:val="PageNumber"/>
+            <w:rStyle w:val="Numrodepage"/>
           </w:rPr>
         </w:pPr>
         <w:r>
           <w:rPr>
-            <w:rStyle w:val="PageNumber"/>
+            <w:rStyle w:val="Numrodepage"/>
           </w:rPr>
           <w:fldChar w:fldCharType="begin"/>
         </w:r>
         <w:r>
           <w:rPr>
-            <w:rStyle w:val="PageNumber"/>
+            <w:rStyle w:val="Numrodepage"/>
           </w:rPr>
           <w:instrText xml:space="preserve"> PAGE </w:instrText>
         </w:r>
         <w:r>
           <w:rPr>
-            <w:rStyle w:val="PageNumber"/>
+            <w:rStyle w:val="Numrodepage"/>
           </w:rPr>
           <w:fldChar w:fldCharType="end"/>
         </w:r>
@@ -2527,7 +2427,7 @@
   </w:sdt>
   <w:p>
     <w:pPr>
-      <w:pStyle w:val="Footer"/>
+      <w:pStyle w:val="Pieddepage"/>
       <w:ind w:right="360"/>
     </w:pPr>
   </w:p>
@@ -2535,11 +2435,11 @@
 </file>
 
 <file path=word/footer2.xml><?xml version="1.0" encoding="utf-8"?>
-<w:ftr xmlns:wpc="http://schemas.microsoft.com/office/word/2010/wordprocessingCanvas" xmlns:cx="http://schemas.microsoft.com/office/drawing/2014/chartex" xmlns:cx1="http://schemas.microsoft.com/office/drawing/2015/9/8/chartex" xmlns:cx2="http://schemas.microsoft.com/office/drawing/2015/10/21/chartex" xmlns:cx3="http://schemas.microsoft.com/office/drawing/2016/5/9/chartex" xmlns:cx4="http://schemas.microsoft.com/office/drawing/2016/5/10/chartex" xmlns:cx5="http://schemas.microsoft.com/office/drawing/2016/5/11/chartex" xmlns:cx6="http://schemas.microsoft.com/office/drawing/2016/5/12/chartex" xmlns:cx7="http://schemas.microsoft.com/office/drawing/2016/5/13/chartex" xmlns:cx8="http://schemas.microsoft.com/office/drawing/2016/5/14/chartex" xmlns:mc="http://schemas.openxmlformats.org/markup-compatibility/2006" xmlns:aink="http://schemas.microsoft.com/office/drawing/2016/ink" xmlns:am3d="http://schemas.microsoft.com/office/drawing/2017/model3d" xmlns:o="urn:schemas-microsoft-com:office:office" xmlns:oel="http://schemas.microsoft.com/office/2019/extlst" xmlns:r="http://schemas.openxmlformats.org/officeDocument/2006/relationships" xmlns:m="http://schemas.openxmlformats.org/officeDocument/2006/math" xmlns:v="urn:schemas-microsoft-com:vml" xmlns:wp14="http://schemas.microsoft.com/office/word/2010/wordprocessingDrawing" xmlns:wp="http://schemas.openxmlformats.org/drawingml/2006/wordprocessingDrawing" xmlns:w10="urn:schemas-microsoft-com:office:word" xmlns:w="http://schemas.openxmlformats.org/wordprocessingml/2006/main" xmlns:w14="http://schemas.microsoft.com/office/word/2010/wordml" xmlns:w15="http://schemas.microsoft.com/office/word/2012/wordml" xmlns:w16cex="http://schemas.microsoft.com/office/word/2018/wordml/cex" xmlns:w16cid="http://schemas.microsoft.com/office/word/2016/wordml/cid" xmlns:w16="http://schemas.microsoft.com/office/word/2018/wordml" xmlns:w16sdtdh="http://schemas.microsoft.com/office/word/2020/wordml/sdtdatahash" xmlns:w16se="http://schemas.microsoft.com/office/word/2015/wordml/symex" xmlns:wpg="http://schemas.microsoft.com/office/word/2010/wordprocessingGroup" xmlns:wpi="http://schemas.microsoft.com/office/word/2010/wordprocessingInk" xmlns:wne="http://schemas.microsoft.com/office/word/2006/wordml" xmlns:wps="http://schemas.microsoft.com/office/word/2010/wordprocessingShape" mc:Ignorable="w14 w15 w16se w16cid w16 w16cex w16sdtdh wp14">
+<w:ftr xmlns:wpc="http://schemas.microsoft.com/office/word/2010/wordprocessingCanvas" xmlns:cx="http://schemas.microsoft.com/office/drawing/2014/chartex" xmlns:cx1="http://schemas.microsoft.com/office/drawing/2015/9/8/chartex" xmlns:cx2="http://schemas.microsoft.com/office/drawing/2015/10/21/chartex" xmlns:cx3="http://schemas.microsoft.com/office/drawing/2016/5/9/chartex" xmlns:cx4="http://schemas.microsoft.com/office/drawing/2016/5/10/chartex" xmlns:cx5="http://schemas.microsoft.com/office/drawing/2016/5/11/chartex" xmlns:cx6="http://schemas.microsoft.com/office/drawing/2016/5/12/chartex" xmlns:cx7="http://schemas.microsoft.com/office/drawing/2016/5/13/chartex" xmlns:cx8="http://schemas.microsoft.com/office/drawing/2016/5/14/chartex" xmlns:mc="http://schemas.openxmlformats.org/markup-compatibility/2006" xmlns:aink="http://schemas.microsoft.com/office/drawing/2016/ink" xmlns:am3d="http://schemas.microsoft.com/office/drawing/2017/model3d" xmlns:o="urn:schemas-microsoft-com:office:office" xmlns:oel="http://schemas.microsoft.com/office/2019/extlst" xmlns:r="http://schemas.openxmlformats.org/officeDocument/2006/relationships" xmlns:m="http://schemas.openxmlformats.org/officeDocument/2006/math" xmlns:v="urn:schemas-microsoft-com:vml" xmlns:wp14="http://schemas.microsoft.com/office/word/2010/wordprocessingDrawing" xmlns:wp="http://schemas.openxmlformats.org/drawingml/2006/wordprocessingDrawing" xmlns:w10="urn:schemas-microsoft-com:office:word" xmlns:w="http://schemas.openxmlformats.org/wordprocessingml/2006/main" xmlns:w14="http://schemas.microsoft.com/office/word/2010/wordml" xmlns:w15="http://schemas.microsoft.com/office/word/2012/wordml" xmlns:w16cex="http://schemas.microsoft.com/office/word/2018/wordml/cex" xmlns:w16cid="http://schemas.microsoft.com/office/word/2016/wordml/cid" xmlns:w16="http://schemas.microsoft.com/office/word/2018/wordml" xmlns:w16du="http://schemas.microsoft.com/office/word/2023/wordml/word16du" xmlns:w16sdtdh="http://schemas.microsoft.com/office/word/2020/wordml/sdtdatahash" xmlns:w16se="http://schemas.microsoft.com/office/word/2015/wordml/symex" xmlns:wpg="http://schemas.microsoft.com/office/word/2010/wordprocessingGroup" xmlns:wpi="http://schemas.microsoft.com/office/word/2010/wordprocessingInk" xmlns:wne="http://schemas.microsoft.com/office/word/2006/wordml" xmlns:wps="http://schemas.microsoft.com/office/word/2010/wordprocessingShape" mc:Ignorable="w14 w15 w16se w16cid w16 w16cex w16sdtdh w16du wp14">
   <w:sdt>
     <w:sdtPr>
       <w:rPr>
-        <w:rStyle w:val="PageNumber"/>
+        <w:rStyle w:val="Numrodepage"/>
       </w:rPr>
       <w:id w:val="1686638500"/>
       <w:docPartObj>
@@ -2550,40 +2450,40 @@
     <w:sdtContent>
       <w:p>
         <w:pPr>
-          <w:pStyle w:val="Footer"/>
+          <w:pStyle w:val="Pieddepage"/>
           <w:framePr w:wrap="none" w:vAnchor="text" w:hAnchor="margin" w:xAlign="right" w:y="1"/>
           <w:rPr>
-            <w:rStyle w:val="PageNumber"/>
+            <w:rStyle w:val="Numrodepage"/>
           </w:rPr>
         </w:pPr>
         <w:r>
           <w:rPr>
-            <w:rStyle w:val="PageNumber"/>
+            <w:rStyle w:val="Numrodepage"/>
           </w:rPr>
           <w:fldChar w:fldCharType="begin"/>
         </w:r>
         <w:r>
           <w:rPr>
-            <w:rStyle w:val="PageNumber"/>
+            <w:rStyle w:val="Numrodepage"/>
           </w:rPr>
           <w:instrText xml:space="preserve"> PAGE </w:instrText>
         </w:r>
         <w:r>
           <w:rPr>
-            <w:rStyle w:val="PageNumber"/>
+            <w:rStyle w:val="Numrodepage"/>
           </w:rPr>
           <w:fldChar w:fldCharType="separate"/>
         </w:r>
         <w:r>
           <w:rPr>
-            <w:rStyle w:val="PageNumber"/>
+            <w:rStyle w:val="Numrodepage"/>
             <w:noProof/>
           </w:rPr>
           <w:t>1</w:t>
         </w:r>
         <w:r>
           <w:rPr>
-            <w:rStyle w:val="PageNumber"/>
+            <w:rStyle w:val="Numrodepage"/>
           </w:rPr>
           <w:fldChar w:fldCharType="end"/>
         </w:r>
@@ -2592,7 +2492,7 @@
   </w:sdt>
   <w:p>
     <w:pPr>
-      <w:pStyle w:val="Footer"/>
+      <w:pStyle w:val="Pieddepage"/>
       <w:ind w:right="360"/>
     </w:pPr>
   </w:p>
@@ -2600,7 +2500,7 @@
 </file>
 
 <file path=word/footnotes.xml><?xml version="1.0" encoding="utf-8"?>
-<w:footnotes xmlns:wpc="http://schemas.microsoft.com/office/word/2010/wordprocessingCanvas" xmlns:cx="http://schemas.microsoft.com/office/drawing/2014/chartex" xmlns:cx1="http://schemas.microsoft.com/office/drawing/2015/9/8/chartex" xmlns:cx2="http://schemas.microsoft.com/office/drawing/2015/10/21/chartex" xmlns:cx3="http://schemas.microsoft.com/office/drawing/2016/5/9/chartex" xmlns:cx4="http://schemas.microsoft.com/office/drawing/2016/5/10/chartex" xmlns:cx5="http://schemas.microsoft.com/office/drawing/2016/5/11/chartex" xmlns:cx6="http://schemas.microsoft.com/office/drawing/2016/5/12/chartex" xmlns:cx7="http://schemas.microsoft.com/office/drawing/2016/5/13/chartex" xmlns:cx8="http://schemas.microsoft.com/office/drawing/2016/5/14/chartex" xmlns:mc="http://schemas.openxmlformats.org/markup-compatibility/2006" xmlns:aink="http://schemas.microsoft.com/office/drawing/2016/ink" xmlns:am3d="http://schemas.microsoft.com/office/drawing/2017/model3d" xmlns:o="urn:schemas-microsoft-com:office:office" xmlns:oel="http://schemas.microsoft.com/office/2019/extlst" xmlns:r="http://schemas.openxmlformats.org/officeDocument/2006/relationships" xmlns:m="http://schemas.openxmlformats.org/officeDocument/2006/math" xmlns:v="urn:schemas-microsoft-com:vml" xmlns:wp14="http://schemas.microsoft.com/office/word/2010/wordprocessingDrawing" xmlns:wp="http://schemas.openxmlformats.org/drawingml/2006/wordprocessingDrawing" xmlns:w10="urn:schemas-microsoft-com:office:word" xmlns:w="http://schemas.openxmlformats.org/wordprocessingml/2006/main" xmlns:w14="http://schemas.microsoft.com/office/word/2010/wordml" xmlns:w15="http://schemas.microsoft.com/office/word/2012/wordml" xmlns:w16cex="http://schemas.microsoft.com/office/word/2018/wordml/cex" xmlns:w16cid="http://schemas.microsoft.com/office/word/2016/wordml/cid" xmlns:w16="http://schemas.microsoft.com/office/word/2018/wordml" xmlns:w16sdtdh="http://schemas.microsoft.com/office/word/2020/wordml/sdtdatahash" xmlns:w16se="http://schemas.microsoft.com/office/word/2015/wordml/symex" xmlns:wpg="http://schemas.microsoft.com/office/word/2010/wordprocessingGroup" xmlns:wpi="http://schemas.microsoft.com/office/word/2010/wordprocessingInk" xmlns:wne="http://schemas.microsoft.com/office/word/2006/wordml" xmlns:wps="http://schemas.microsoft.com/office/word/2010/wordprocessingShape" mc:Ignorable="w14 w15 w16se w16cid w16 w16cex w16sdtdh wp14">
+<w:footnotes xmlns:wpc="http://schemas.microsoft.com/office/word/2010/wordprocessingCanvas" xmlns:cx="http://schemas.microsoft.com/office/drawing/2014/chartex" xmlns:cx1="http://schemas.microsoft.com/office/drawing/2015/9/8/chartex" xmlns:cx2="http://schemas.microsoft.com/office/drawing/2015/10/21/chartex" xmlns:cx3="http://schemas.microsoft.com/office/drawing/2016/5/9/chartex" xmlns:cx4="http://schemas.microsoft.com/office/drawing/2016/5/10/chartex" xmlns:cx5="http://schemas.microsoft.com/office/drawing/2016/5/11/chartex" xmlns:cx6="http://schemas.microsoft.com/office/drawing/2016/5/12/chartex" xmlns:cx7="http://schemas.microsoft.com/office/drawing/2016/5/13/chartex" xmlns:cx8="http://schemas.microsoft.com/office/drawing/2016/5/14/chartex" xmlns:mc="http://schemas.openxmlformats.org/markup-compatibility/2006" xmlns:aink="http://schemas.microsoft.com/office/drawing/2016/ink" xmlns:am3d="http://schemas.microsoft.com/office/drawing/2017/model3d" xmlns:o="urn:schemas-microsoft-com:office:office" xmlns:oel="http://schemas.microsoft.com/office/2019/extlst" xmlns:r="http://schemas.openxmlformats.org/officeDocument/2006/relationships" xmlns:m="http://schemas.openxmlformats.org/officeDocument/2006/math" xmlns:v="urn:schemas-microsoft-com:vml" xmlns:wp14="http://schemas.microsoft.com/office/word/2010/wordprocessingDrawing" xmlns:wp="http://schemas.openxmlformats.org/drawingml/2006/wordprocessingDrawing" xmlns:w10="urn:schemas-microsoft-com:office:word" xmlns:w="http://schemas.openxmlformats.org/wordprocessingml/2006/main" xmlns:w14="http://schemas.microsoft.com/office/word/2010/wordml" xmlns:w15="http://schemas.microsoft.com/office/word/2012/wordml" xmlns:w16cex="http://schemas.microsoft.com/office/word/2018/wordml/cex" xmlns:w16cid="http://schemas.microsoft.com/office/word/2016/wordml/cid" xmlns:w16="http://schemas.microsoft.com/office/word/2018/wordml" xmlns:w16du="http://schemas.microsoft.com/office/word/2023/wordml/word16du" xmlns:w16sdtdh="http://schemas.microsoft.com/office/word/2020/wordml/sdtdatahash" xmlns:w16se="http://schemas.microsoft.com/office/word/2015/wordml/symex" xmlns:wpg="http://schemas.microsoft.com/office/word/2010/wordprocessingGroup" xmlns:wpi="http://schemas.microsoft.com/office/word/2010/wordprocessingInk" xmlns:wne="http://schemas.microsoft.com/office/word/2006/wordml" xmlns:wps="http://schemas.microsoft.com/office/word/2010/wordprocessingShape" mc:Ignorable="w14 w15 w16se w16cid w16 w16cex w16sdtdh w16du wp14">
   <w:footnote w:type="separator" w:id="-1">
     <w:p>
       <w:r>
@@ -2619,7 +2519,7 @@
 </file>
 
 <file path=word/styles.xml><?xml version="1.0" encoding="utf-8"?>
-<w:styles xmlns:mc="http://schemas.openxmlformats.org/markup-compatibility/2006" xmlns:r="http://schemas.openxmlformats.org/officeDocument/2006/relationships" xmlns:w="http://schemas.openxmlformats.org/wordprocessingml/2006/main" xmlns:w14="http://schemas.microsoft.com/office/word/2010/wordml" xmlns:w15="http://schemas.microsoft.com/office/word/2012/wordml" xmlns:w16cex="http://schemas.microsoft.com/office/word/2018/wordml/cex" xmlns:w16cid="http://schemas.microsoft.com/office/word/2016/wordml/cid" xmlns:w16="http://schemas.microsoft.com/office/word/2018/wordml" xmlns:w16sdtdh="http://schemas.microsoft.com/office/word/2020/wordml/sdtdatahash" xmlns:w16se="http://schemas.microsoft.com/office/word/2015/wordml/symex" mc:Ignorable="w14 w15 w16se w16cid w16 w16cex w16sdtdh">
+<w:styles xmlns:mc="http://schemas.openxmlformats.org/markup-compatibility/2006" xmlns:r="http://schemas.openxmlformats.org/officeDocument/2006/relationships" xmlns:w="http://schemas.openxmlformats.org/wordprocessingml/2006/main" xmlns:w14="http://schemas.microsoft.com/office/word/2010/wordml" xmlns:w15="http://schemas.microsoft.com/office/word/2012/wordml" xmlns:w16cex="http://schemas.microsoft.com/office/word/2018/wordml/cex" xmlns:w16cid="http://schemas.microsoft.com/office/word/2016/wordml/cid" xmlns:w16="http://schemas.microsoft.com/office/word/2018/wordml" xmlns:w16du="http://schemas.microsoft.com/office/word/2023/wordml/word16du" xmlns:w16sdtdh="http://schemas.microsoft.com/office/word/2020/wordml/sdtdatahash" xmlns:w16se="http://schemas.microsoft.com/office/word/2015/wordml/symex" mc:Ignorable="w14 w15 w16se w16cid w16 w16cex w16sdtdh w16du">
   <w:docDefaults>
     <w:rPrDefault>
       <w:rPr>
@@ -3016,11 +2916,11 @@
       <w:lang w:val="fr-CA"/>
     </w:rPr>
   </w:style>
-  <w:style w:type="paragraph" w:styleId="Heading1">
+  <w:style w:type="paragraph" w:styleId="Titre1">
     <w:name w:val="heading 1"/>
     <w:basedOn w:val="Normal"/>
     <w:next w:val="Normal"/>
-    <w:link w:val="Heading1Char"/>
+    <w:link w:val="Titre1Car"/>
     <w:uiPriority w:val="9"/>
     <w:qFormat/>
     <w:rsid w:val="005A7D54"/>
@@ -3037,11 +2937,11 @@
       <w:szCs w:val="32"/>
     </w:rPr>
   </w:style>
-  <w:style w:type="paragraph" w:styleId="Heading2">
+  <w:style w:type="paragraph" w:styleId="Titre2">
     <w:name w:val="heading 2"/>
     <w:basedOn w:val="Normal"/>
     <w:next w:val="Normal"/>
-    <w:link w:val="Heading2Char"/>
+    <w:link w:val="Titre2Car"/>
     <w:uiPriority w:val="9"/>
     <w:unhideWhenUsed/>
     <w:qFormat/>
@@ -3059,11 +2959,11 @@
       <w:szCs w:val="26"/>
     </w:rPr>
   </w:style>
-  <w:style w:type="paragraph" w:styleId="Heading3">
+  <w:style w:type="paragraph" w:styleId="Titre3">
     <w:name w:val="heading 3"/>
     <w:basedOn w:val="Normal"/>
     <w:next w:val="Normal"/>
-    <w:link w:val="Heading3Char"/>
+    <w:link w:val="Titre3Car"/>
     <w:uiPriority w:val="9"/>
     <w:unhideWhenUsed/>
     <w:qFormat/>
@@ -3079,13 +2979,13 @@
       <w:color w:val="1F3763" w:themeColor="accent1" w:themeShade="7F"/>
     </w:rPr>
   </w:style>
-  <w:style w:type="character" w:default="1" w:styleId="DefaultParagraphFont">
+  <w:style w:type="character" w:default="1" w:styleId="Policepardfaut">
     <w:name w:val="Default Paragraph Font"/>
     <w:uiPriority w:val="1"/>
     <w:semiHidden/>
     <w:unhideWhenUsed/>
   </w:style>
-  <w:style w:type="table" w:default="1" w:styleId="TableNormal">
+  <w:style w:type="table" w:default="1" w:styleId="TableauNormal">
     <w:name w:val="Normal Table"/>
     <w:uiPriority w:val="99"/>
     <w:semiHidden/>
@@ -3100,15 +3000,15 @@
       </w:tblCellMar>
     </w:tblPr>
   </w:style>
-  <w:style w:type="numbering" w:default="1" w:styleId="NoList">
+  <w:style w:type="numbering" w:default="1" w:styleId="Aucuneliste">
     <w:name w:val="No List"/>
     <w:uiPriority w:val="99"/>
     <w:semiHidden/>
     <w:unhideWhenUsed/>
   </w:style>
-  <w:style w:type="paragraph" w:styleId="NoSpacing">
+  <w:style w:type="paragraph" w:styleId="Sansinterligne">
     <w:name w:val="No Spacing"/>
-    <w:link w:val="NoSpacingChar"/>
+    <w:link w:val="SansinterligneCar"/>
     <w:uiPriority w:val="1"/>
     <w:qFormat/>
     <w:rsid w:val="005A7D54"/>
@@ -3119,10 +3019,10 @@
       <w:lang w:val="en-US" w:eastAsia="zh-CN"/>
     </w:rPr>
   </w:style>
-  <w:style w:type="character" w:customStyle="1" w:styleId="NoSpacingChar">
-    <w:name w:val="No Spacing Char"/>
-    <w:basedOn w:val="DefaultParagraphFont"/>
-    <w:link w:val="NoSpacing"/>
+  <w:style w:type="character" w:customStyle="1" w:styleId="SansinterligneCar">
+    <w:name w:val="Sans interligne Car"/>
+    <w:basedOn w:val="Policepardfaut"/>
+    <w:link w:val="Sansinterligne"/>
     <w:uiPriority w:val="1"/>
     <w:rsid w:val="005A7D54"/>
     <w:rPr>
@@ -3132,10 +3032,10 @@
       <w:lang w:val="en-US" w:eastAsia="zh-CN"/>
     </w:rPr>
   </w:style>
-  <w:style w:type="character" w:customStyle="1" w:styleId="Heading1Char">
-    <w:name w:val="Heading 1 Char"/>
-    <w:basedOn w:val="DefaultParagraphFont"/>
-    <w:link w:val="Heading1"/>
+  <w:style w:type="character" w:customStyle="1" w:styleId="Titre1Car">
+    <w:name w:val="Titre 1 Car"/>
+    <w:basedOn w:val="Policepardfaut"/>
+    <w:link w:val="Titre1"/>
     <w:uiPriority w:val="9"/>
     <w:rsid w:val="005A7D54"/>
     <w:rPr>
@@ -3146,10 +3046,10 @@
       <w:lang w:val="fr-CA"/>
     </w:rPr>
   </w:style>
-  <w:style w:type="character" w:customStyle="1" w:styleId="Heading2Char">
-    <w:name w:val="Heading 2 Char"/>
-    <w:basedOn w:val="DefaultParagraphFont"/>
-    <w:link w:val="Heading2"/>
+  <w:style w:type="character" w:customStyle="1" w:styleId="Titre2Car">
+    <w:name w:val="Titre 2 Car"/>
+    <w:basedOn w:val="Policepardfaut"/>
+    <w:link w:val="Titre2"/>
     <w:uiPriority w:val="9"/>
     <w:rsid w:val="005A7D54"/>
     <w:rPr>
@@ -3160,10 +3060,10 @@
       <w:lang w:val="fr-CA"/>
     </w:rPr>
   </w:style>
-  <w:style w:type="character" w:customStyle="1" w:styleId="Heading3Char">
-    <w:name w:val="Heading 3 Char"/>
-    <w:basedOn w:val="DefaultParagraphFont"/>
-    <w:link w:val="Heading3"/>
+  <w:style w:type="character" w:customStyle="1" w:styleId="Titre3Car">
+    <w:name w:val="Titre 3 Car"/>
+    <w:basedOn w:val="Policepardfaut"/>
+    <w:link w:val="Titre3"/>
     <w:uiPriority w:val="9"/>
     <w:rsid w:val="002F4138"/>
     <w:rPr>
@@ -3172,10 +3072,10 @@
       <w:lang w:val="fr-CA"/>
     </w:rPr>
   </w:style>
-  <w:style w:type="paragraph" w:styleId="Footer">
+  <w:style w:type="paragraph" w:styleId="Pieddepage">
     <w:name w:val="footer"/>
     <w:basedOn w:val="Normal"/>
-    <w:link w:val="FooterChar"/>
+    <w:link w:val="PieddepageCar"/>
     <w:uiPriority w:val="99"/>
     <w:unhideWhenUsed/>
     <w:rsid w:val="00A017A8"/>
@@ -3186,27 +3086,27 @@
       </w:tabs>
     </w:pPr>
   </w:style>
-  <w:style w:type="character" w:customStyle="1" w:styleId="FooterChar">
-    <w:name w:val="Footer Char"/>
-    <w:basedOn w:val="DefaultParagraphFont"/>
-    <w:link w:val="Footer"/>
+  <w:style w:type="character" w:customStyle="1" w:styleId="PieddepageCar">
+    <w:name w:val="Pied de page Car"/>
+    <w:basedOn w:val="Policepardfaut"/>
+    <w:link w:val="Pieddepage"/>
     <w:uiPriority w:val="99"/>
     <w:rsid w:val="00A017A8"/>
     <w:rPr>
       <w:lang w:val="fr-CA"/>
     </w:rPr>
   </w:style>
-  <w:style w:type="character" w:styleId="PageNumber">
+  <w:style w:type="character" w:styleId="Numrodepage">
     <w:name w:val="page number"/>
-    <w:basedOn w:val="DefaultParagraphFont"/>
+    <w:basedOn w:val="Policepardfaut"/>
     <w:uiPriority w:val="99"/>
     <w:semiHidden/>
     <w:unhideWhenUsed/>
     <w:rsid w:val="00A017A8"/>
   </w:style>
-  <w:style w:type="paragraph" w:styleId="TOCHeading">
+  <w:style w:type="paragraph" w:styleId="En-ttedetabledesmatires">
     <w:name w:val="TOC Heading"/>
-    <w:basedOn w:val="Heading1"/>
+    <w:basedOn w:val="Titre1"/>
     <w:next w:val="Normal"/>
     <w:uiPriority w:val="39"/>
     <w:unhideWhenUsed/>
@@ -3224,7 +3124,7 @@
       <w:lang w:val="en-US"/>
     </w:rPr>
   </w:style>
-  <w:style w:type="paragraph" w:styleId="TOC1">
+  <w:style w:type="paragraph" w:styleId="TM1">
     <w:name w:val="toc 1"/>
     <w:basedOn w:val="Normal"/>
     <w:next w:val="Normal"/>
@@ -3244,7 +3144,7 @@
       <w:szCs w:val="20"/>
     </w:rPr>
   </w:style>
-  <w:style w:type="paragraph" w:styleId="TOC2">
+  <w:style w:type="paragraph" w:styleId="TM2">
     <w:name w:val="toc 2"/>
     <w:basedOn w:val="Normal"/>
     <w:next w:val="Normal"/>
@@ -3262,7 +3162,7 @@
       <w:szCs w:val="20"/>
     </w:rPr>
   </w:style>
-  <w:style w:type="paragraph" w:styleId="TOC3">
+  <w:style w:type="paragraph" w:styleId="TM3">
     <w:name w:val="toc 3"/>
     <w:basedOn w:val="Normal"/>
     <w:next w:val="Normal"/>
@@ -3281,9 +3181,9 @@
       <w:szCs w:val="20"/>
     </w:rPr>
   </w:style>
-  <w:style w:type="character" w:styleId="Hyperlink">
+  <w:style w:type="character" w:styleId="Hyperlien">
     <w:name w:val="Hyperlink"/>
-    <w:basedOn w:val="DefaultParagraphFont"/>
+    <w:basedOn w:val="Policepardfaut"/>
     <w:uiPriority w:val="99"/>
     <w:unhideWhenUsed/>
     <w:rsid w:val="00A017A8"/>
@@ -3292,7 +3192,7 @@
       <w:u w:val="single"/>
     </w:rPr>
   </w:style>
-  <w:style w:type="paragraph" w:styleId="TOC4">
+  <w:style w:type="paragraph" w:styleId="TM4">
     <w:name w:val="toc 4"/>
     <w:basedOn w:val="Normal"/>
     <w:next w:val="Normal"/>
@@ -3310,7 +3210,7 @@
       <w:szCs w:val="18"/>
     </w:rPr>
   </w:style>
-  <w:style w:type="paragraph" w:styleId="TOC5">
+  <w:style w:type="paragraph" w:styleId="TM5">
     <w:name w:val="toc 5"/>
     <w:basedOn w:val="Normal"/>
     <w:next w:val="Normal"/>
@@ -3328,7 +3228,7 @@
       <w:szCs w:val="18"/>
     </w:rPr>
   </w:style>
-  <w:style w:type="paragraph" w:styleId="TOC6">
+  <w:style w:type="paragraph" w:styleId="TM6">
     <w:name w:val="toc 6"/>
     <w:basedOn w:val="Normal"/>
     <w:next w:val="Normal"/>
@@ -3346,7 +3246,7 @@
       <w:szCs w:val="18"/>
     </w:rPr>
   </w:style>
-  <w:style w:type="paragraph" w:styleId="TOC7">
+  <w:style w:type="paragraph" w:styleId="TM7">
     <w:name w:val="toc 7"/>
     <w:basedOn w:val="Normal"/>
     <w:next w:val="Normal"/>
@@ -3364,7 +3264,7 @@
       <w:szCs w:val="18"/>
     </w:rPr>
   </w:style>
-  <w:style w:type="paragraph" w:styleId="TOC8">
+  <w:style w:type="paragraph" w:styleId="TM8">
     <w:name w:val="toc 8"/>
     <w:basedOn w:val="Normal"/>
     <w:next w:val="Normal"/>
@@ -3382,7 +3282,7 @@
       <w:szCs w:val="18"/>
     </w:rPr>
   </w:style>
-  <w:style w:type="paragraph" w:styleId="TOC9">
+  <w:style w:type="paragraph" w:styleId="TM9">
     <w:name w:val="toc 9"/>
     <w:basedOn w:val="Normal"/>
     <w:next w:val="Normal"/>
